--- a/3813ICT Assignment1.docx
+++ b/3813ICT Assignment1.docx
@@ -143,6 +143,11 @@
     </w:p>
     <w:p>
       <w:r>
+        <w:t>Login: Allows the user to login</w:t>
+      </w:r>
+    </w:p>
+    <w:p>
+      <w:r>
         <w:t>Route: /</w:t>
       </w:r>
       <w:r>
@@ -201,15 +206,513 @@
       </w:r>
       <w:proofErr w:type="spellEnd"/>
       <w:r>
-        <w:t xml:space="preserve">’ as well as a true statement saying the user is logged in. It will then store this information in local storage on the front end. If the information is </w:t>
-      </w:r>
-      <w:proofErr w:type="gramStart"/>
-      <w:r>
-        <w:t>incorrect</w:t>
-      </w:r>
-      <w:proofErr w:type="gramEnd"/>
-      <w:r>
-        <w:t xml:space="preserve"> it will simply produce an alert and deny the user from progressing.</w:t>
+        <w:t>’ as well as a true statement saying the user is logged in. It will then store this information in local storage on the front end. If the information is incorrect it will simply produce an alert and deny the user from progressing.</w:t>
+      </w:r>
+    </w:p>
+    <w:p/>
+    <w:p>
+      <w:r>
+        <w:t>Create Group: Creates a new group and stores it</w:t>
+      </w:r>
+      <w:r>
+        <w:t xml:space="preserve"> in groups</w:t>
+      </w:r>
+      <w:r>
+        <w:t>.</w:t>
+      </w:r>
+    </w:p>
+    <w:p>
+      <w:r>
+        <w:t>Route: /</w:t>
+      </w:r>
+      <w:proofErr w:type="spellStart"/>
+      <w:r>
+        <w:t>crtGrp</w:t>
+      </w:r>
+      <w:proofErr w:type="spellEnd"/>
+    </w:p>
+    <w:p>
+      <w:r>
+        <w:t xml:space="preserve">Parameters: </w:t>
+      </w:r>
+      <w:proofErr w:type="spellStart"/>
+      <w:r>
+        <w:t>groupname</w:t>
+      </w:r>
+      <w:proofErr w:type="spellEnd"/>
+    </w:p>
+    <w:p>
+      <w:r>
+        <w:t xml:space="preserve">Return Value: </w:t>
+      </w:r>
+      <w:proofErr w:type="spellStart"/>
+      <w:r>
+        <w:t>groupObject</w:t>
+      </w:r>
+      <w:proofErr w:type="spellEnd"/>
+    </w:p>
+    <w:p>
+      <w:r>
+        <w:t xml:space="preserve">Description: This route takes the group name as a parameter and creates a new object with keys of </w:t>
+      </w:r>
+      <w:proofErr w:type="spellStart"/>
+      <w:r>
+        <w:t>groupname</w:t>
+      </w:r>
+      <w:proofErr w:type="spellEnd"/>
+      <w:r>
+        <w:t>, users[] and rooms[]. This then stores the new group into the groups JSON file</w:t>
+      </w:r>
+      <w:r>
+        <w:t xml:space="preserve"> and returns it</w:t>
+      </w:r>
+      <w:r>
+        <w:t>.</w:t>
+      </w:r>
+    </w:p>
+    <w:p/>
+    <w:p>
+      <w:r>
+        <w:t>Delete Group: Deletes a group from the data.</w:t>
+      </w:r>
+    </w:p>
+    <w:p>
+      <w:r>
+        <w:t>Route: /</w:t>
+      </w:r>
+      <w:proofErr w:type="spellStart"/>
+      <w:r>
+        <w:t>dltGrp</w:t>
+      </w:r>
+      <w:proofErr w:type="spellEnd"/>
+    </w:p>
+    <w:p>
+      <w:r>
+        <w:t xml:space="preserve">Parameters: </w:t>
+      </w:r>
+      <w:proofErr w:type="spellStart"/>
+      <w:r>
+        <w:t>groupname</w:t>
+      </w:r>
+      <w:proofErr w:type="spellEnd"/>
+    </w:p>
+    <w:p>
+      <w:r>
+        <w:t xml:space="preserve">Return Value: </w:t>
+      </w:r>
+      <w:proofErr w:type="spellStart"/>
+      <w:r>
+        <w:t>groupObject</w:t>
+      </w:r>
+      <w:proofErr w:type="spellEnd"/>
+    </w:p>
+    <w:p>
+      <w:r>
+        <w:t>Description: This route takes a group name as a parameter and finds it in the groups data structure. Once found, it deletes the it from the file and returns it.</w:t>
+      </w:r>
+    </w:p>
+    <w:p/>
+    <w:p>
+      <w:r>
+        <w:t>Create Room: Creates a room and stores it in groups</w:t>
+      </w:r>
+    </w:p>
+    <w:p>
+      <w:r>
+        <w:t>Route: /</w:t>
+      </w:r>
+      <w:proofErr w:type="spellStart"/>
+      <w:r>
+        <w:t>crtRoom</w:t>
+      </w:r>
+      <w:proofErr w:type="spellEnd"/>
+    </w:p>
+    <w:p>
+      <w:r>
+        <w:t xml:space="preserve">Parameters: </w:t>
+      </w:r>
+      <w:proofErr w:type="spellStart"/>
+      <w:r>
+        <w:t>groupname</w:t>
+      </w:r>
+      <w:proofErr w:type="spellEnd"/>
+      <w:r>
+        <w:t xml:space="preserve">, </w:t>
+      </w:r>
+      <w:proofErr w:type="spellStart"/>
+      <w:r>
+        <w:t>roomname</w:t>
+      </w:r>
+      <w:proofErr w:type="spellEnd"/>
+    </w:p>
+    <w:p>
+      <w:r>
+        <w:t>Return value: room, users</w:t>
+      </w:r>
+    </w:p>
+    <w:p>
+      <w:r>
+        <w:t xml:space="preserve">Description: This route </w:t>
+      </w:r>
+      <w:r>
+        <w:t>takes</w:t>
+      </w:r>
+      <w:r>
+        <w:t xml:space="preserve"> a group name and a room name as a parameter and stores into the groups data structure</w:t>
+      </w:r>
+      <w:r>
+        <w:t xml:space="preserve">. It first loops through to find the correct group and then </w:t>
+      </w:r>
+      <w:r>
+        <w:t>pushes into the rooms key with a new room object (</w:t>
+      </w:r>
+      <w:proofErr w:type="spellStart"/>
+      <w:r>
+        <w:t>roomName</w:t>
+      </w:r>
+      <w:proofErr w:type="spellEnd"/>
+      <w:r>
+        <w:t xml:space="preserve">, users[]). </w:t>
+      </w:r>
+    </w:p>
+    <w:p/>
+    <w:p>
+      <w:r>
+        <w:t>Delete room: Deletes room from the data</w:t>
+      </w:r>
+    </w:p>
+    <w:p>
+      <w:r>
+        <w:t>Route: /</w:t>
+      </w:r>
+      <w:proofErr w:type="spellStart"/>
+      <w:r>
+        <w:t>dltRoom</w:t>
+      </w:r>
+      <w:proofErr w:type="spellEnd"/>
+    </w:p>
+    <w:p>
+      <w:r>
+        <w:t>Parameters:</w:t>
+      </w:r>
+      <w:r>
+        <w:t xml:space="preserve"> </w:t>
+      </w:r>
+      <w:proofErr w:type="spellStart"/>
+      <w:r>
+        <w:t>groupname</w:t>
+      </w:r>
+      <w:proofErr w:type="spellEnd"/>
+      <w:r>
+        <w:t xml:space="preserve">, </w:t>
+      </w:r>
+      <w:proofErr w:type="spellStart"/>
+      <w:r>
+        <w:t>roomname</w:t>
+      </w:r>
+      <w:proofErr w:type="spellEnd"/>
+    </w:p>
+    <w:p>
+      <w:r>
+        <w:t>Return value: room, users</w:t>
+      </w:r>
+    </w:p>
+    <w:p>
+      <w:r>
+        <w:t>Description: This route takes a group name and a room name and deletes the room from the data and returns the existing rooms. It first loops through the groups to find the correct group and then loops through the rooms within that group to find the correct room. Once found it deletes it.</w:t>
+      </w:r>
+    </w:p>
+    <w:p/>
+    <w:p>
+      <w:r>
+        <w:t xml:space="preserve">Add user to group: Adds a user to </w:t>
+      </w:r>
+      <w:r>
+        <w:t>the group data</w:t>
+      </w:r>
+    </w:p>
+    <w:p>
+      <w:r>
+        <w:lastRenderedPageBreak/>
+        <w:t>Route: /</w:t>
+      </w:r>
+      <w:proofErr w:type="spellStart"/>
+      <w:r>
+        <w:t>addUserGroup</w:t>
+      </w:r>
+      <w:proofErr w:type="spellEnd"/>
+    </w:p>
+    <w:p>
+      <w:r>
+        <w:t xml:space="preserve">Parameters: </w:t>
+      </w:r>
+      <w:proofErr w:type="spellStart"/>
+      <w:r>
+        <w:t>groupname</w:t>
+      </w:r>
+      <w:proofErr w:type="spellEnd"/>
+      <w:r>
+        <w:t>, username</w:t>
+      </w:r>
+    </w:p>
+    <w:p>
+      <w:r>
+        <w:t xml:space="preserve">Return value: </w:t>
+      </w:r>
+      <w:proofErr w:type="spellStart"/>
+      <w:r>
+        <w:t>groupusers</w:t>
+      </w:r>
+      <w:proofErr w:type="spellEnd"/>
+    </w:p>
+    <w:p>
+      <w:r>
+        <w:t>Description: This route takes a group name and a username as a parameter and stores it into the groups data structure. It does this by first looping through and finding the correct group then inserting the name into that groups user array.</w:t>
+      </w:r>
+    </w:p>
+    <w:p/>
+    <w:p>
+      <w:r>
+        <w:t>Delete user from group: Deletes a user from the group data</w:t>
+      </w:r>
+    </w:p>
+    <w:p>
+      <w:r>
+        <w:t>Route: /</w:t>
+      </w:r>
+      <w:proofErr w:type="spellStart"/>
+      <w:r>
+        <w:t>dltUserGroup</w:t>
+      </w:r>
+      <w:proofErr w:type="spellEnd"/>
+    </w:p>
+    <w:p>
+      <w:r>
+        <w:t xml:space="preserve">Parameters: </w:t>
+      </w:r>
+      <w:proofErr w:type="spellStart"/>
+      <w:r>
+        <w:t>groupname</w:t>
+      </w:r>
+      <w:proofErr w:type="spellEnd"/>
+      <w:r>
+        <w:t>, username</w:t>
+      </w:r>
+    </w:p>
+    <w:p>
+      <w:r>
+        <w:t xml:space="preserve">Return value: </w:t>
+      </w:r>
+      <w:proofErr w:type="spellStart"/>
+      <w:r>
+        <w:t>groupusers</w:t>
+      </w:r>
+      <w:proofErr w:type="spellEnd"/>
+    </w:p>
+    <w:p>
+      <w:r>
+        <w:t xml:space="preserve">Description: This route takes a group name and a username as a parameter and find it in the groups data structure then deletes it. It does this by first looping through the group array and finding the correct group. Then it </w:t>
+      </w:r>
+      <w:r>
+        <w:t>finds</w:t>
+      </w:r>
+      <w:r>
+        <w:t xml:space="preserve"> the username within that group in the users array and deletes it.</w:t>
+      </w:r>
+    </w:p>
+    <w:p/>
+    <w:p>
+      <w:r>
+        <w:t>Add user to room: Adds a user into the room data inside group data structure</w:t>
+      </w:r>
+    </w:p>
+    <w:p>
+      <w:r>
+        <w:t>Route: /</w:t>
+      </w:r>
+      <w:proofErr w:type="spellStart"/>
+      <w:r>
+        <w:t>addUserRoom</w:t>
+      </w:r>
+      <w:proofErr w:type="spellEnd"/>
+    </w:p>
+    <w:p>
+      <w:r>
+        <w:t xml:space="preserve">Parameters: </w:t>
+      </w:r>
+      <w:proofErr w:type="spellStart"/>
+      <w:r>
+        <w:t>groupname</w:t>
+      </w:r>
+      <w:proofErr w:type="spellEnd"/>
+      <w:r>
+        <w:t xml:space="preserve">, username, </w:t>
+      </w:r>
+      <w:proofErr w:type="spellStart"/>
+      <w:r>
+        <w:t>roomname</w:t>
+      </w:r>
+      <w:proofErr w:type="spellEnd"/>
+    </w:p>
+    <w:p>
+      <w:r>
+        <w:t xml:space="preserve">Return Value: </w:t>
+      </w:r>
+      <w:proofErr w:type="spellStart"/>
+      <w:r>
+        <w:t>roomusers</w:t>
+      </w:r>
+      <w:proofErr w:type="spellEnd"/>
+    </w:p>
+    <w:p>
+      <w:r>
+        <w:t xml:space="preserve">Description: This route takes a group name, username and a room name as a parameter and finds it inside the group data structure to add a new user into the room. It does this by first looping through the group’s name to find the correct group, then within it finds the correct room inside the rooms key and then stores the username inside the </w:t>
+      </w:r>
+      <w:r>
+        <w:t>user’s</w:t>
+      </w:r>
+      <w:r>
+        <w:t xml:space="preserve"> key within the room.</w:t>
+      </w:r>
+      <w:r>
+        <w:t xml:space="preserve"> It then returns the room user’s array.</w:t>
+      </w:r>
+    </w:p>
+    <w:p/>
+    <w:p>
+      <w:r>
+        <w:t>Delete user from room: Deletes a user from the room data inside group data structure</w:t>
+      </w:r>
+    </w:p>
+    <w:p>
+      <w:r>
+        <w:t>Route: /</w:t>
+      </w:r>
+      <w:proofErr w:type="spellStart"/>
+      <w:r>
+        <w:t>dltUserRoom</w:t>
+      </w:r>
+      <w:proofErr w:type="spellEnd"/>
+    </w:p>
+    <w:p>
+      <w:r>
+        <w:t xml:space="preserve">Parameters: </w:t>
+      </w:r>
+      <w:proofErr w:type="spellStart"/>
+      <w:r>
+        <w:t>groupname</w:t>
+      </w:r>
+      <w:proofErr w:type="spellEnd"/>
+      <w:r>
+        <w:t xml:space="preserve">, username, </w:t>
+      </w:r>
+      <w:proofErr w:type="spellStart"/>
+      <w:r>
+        <w:t>roomname</w:t>
+      </w:r>
+      <w:proofErr w:type="spellEnd"/>
+    </w:p>
+    <w:p>
+      <w:r>
+        <w:t xml:space="preserve">Return Value: </w:t>
+      </w:r>
+      <w:proofErr w:type="spellStart"/>
+      <w:r>
+        <w:t>roomusers</w:t>
+      </w:r>
+      <w:proofErr w:type="spellEnd"/>
+    </w:p>
+    <w:p>
+      <w:r>
+        <w:t xml:space="preserve">Description: </w:t>
+      </w:r>
+      <w:r>
+        <w:t xml:space="preserve">This route takes a group name, username and a room name as a parameter and finds it inside the group data structure </w:t>
+      </w:r>
+      <w:r>
+        <w:t xml:space="preserve">to delete a </w:t>
+      </w:r>
+      <w:r>
+        <w:t xml:space="preserve">user </w:t>
+      </w:r>
+      <w:r>
+        <w:t>from</w:t>
+      </w:r>
+      <w:r>
+        <w:t xml:space="preserve"> the room. It does this by first looping through the group’s name to find the correct group, then within it finds the correct room inside the rooms key and then </w:t>
+      </w:r>
+      <w:r>
+        <w:t>loops through the user’s array to find the correct user. Once found it deletes it and returns the new array.</w:t>
+      </w:r>
+    </w:p>
+    <w:p/>
+    <w:p>
+      <w:r>
+        <w:lastRenderedPageBreak/>
+        <w:t xml:space="preserve">Create user: Creates a new user or updates a user’s existing information </w:t>
+      </w:r>
+    </w:p>
+    <w:p>
+      <w:proofErr w:type="spellStart"/>
+      <w:r>
+        <w:t>RouteL</w:t>
+      </w:r>
+      <w:proofErr w:type="spellEnd"/>
+      <w:r>
+        <w:t xml:space="preserve"> /</w:t>
+      </w:r>
+      <w:proofErr w:type="spellStart"/>
+      <w:r>
+        <w:t>crtUser</w:t>
+      </w:r>
+      <w:proofErr w:type="spellEnd"/>
+    </w:p>
+    <w:p>
+      <w:r>
+        <w:t xml:space="preserve">Parameters: </w:t>
+      </w:r>
+      <w:proofErr w:type="spellStart"/>
+      <w:r>
+        <w:t>userid</w:t>
+      </w:r>
+      <w:proofErr w:type="spellEnd"/>
+      <w:r>
+        <w:t xml:space="preserve">, username, </w:t>
+      </w:r>
+      <w:proofErr w:type="spellStart"/>
+      <w:r>
+        <w:t>useremail</w:t>
+      </w:r>
+      <w:proofErr w:type="spellEnd"/>
+      <w:r>
+        <w:t xml:space="preserve">, </w:t>
+      </w:r>
+      <w:proofErr w:type="spellStart"/>
+      <w:r>
+        <w:t>userrole</w:t>
+      </w:r>
+      <w:proofErr w:type="spellEnd"/>
+    </w:p>
+    <w:p>
+      <w:r>
+        <w:t>Return value: users</w:t>
+      </w:r>
+    </w:p>
+    <w:p>
+      <w:r>
+        <w:t xml:space="preserve">Description: This route takes the users information as a parameter and creates a new user or updates information on an existing user. This will depend on if the user who is logged in as the role/access to do this. This route checks if the username exists and if it does not it will store a new user into the </w:t>
+      </w:r>
+      <w:r>
+        <w:t>user’s</w:t>
+      </w:r>
+      <w:r>
+        <w:t xml:space="preserve"> data structure with the new information given.</w:t>
+      </w:r>
+    </w:p>
+    <w:p/>
+    <w:p>
+      <w:r>
+        <w:t>Each route has specific error catching parameters within them that check if names exist and what happens if things go wrong. All return different things and alert statement is called if anything goes wrong during the process of these actions.</w:t>
       </w:r>
     </w:p>
     <w:sectPr>
